--- a/github.docx
+++ b/github.docx
@@ -196,7 +196,66 @@
       </w:r>
     </w:p>
     <w:p/>
-    <w:p/>
+    <w:p>
+      <w:r>
+        <w:t>publish local change to origin</w:t>
+      </w:r>
+      <w:r>
+        <w:t>(your copied repo under your account)</w:t>
+      </w:r>
+    </w:p>
+    <w:p>
+      <w:r>
+        <w:rPr>
+          <w:noProof/>
+        </w:rPr>
+        <w:drawing>
+          <wp:inline distT="0" distB="0" distL="0" distR="0">
+            <wp:extent cx="4019550" cy="1524000"/>
+            <wp:effectExtent l="19050" t="0" r="0" b="0"/>
+            <wp:docPr id="22" name="Picture 22"/>
+            <wp:cNvGraphicFramePr>
+              <a:graphicFrameLocks xmlns:a="http://schemas.openxmlformats.org/drawingml/2006/main" noChangeAspect="1"/>
+            </wp:cNvGraphicFramePr>
+            <a:graphic xmlns:a="http://schemas.openxmlformats.org/drawingml/2006/main">
+              <a:graphicData uri="http://schemas.openxmlformats.org/drawingml/2006/picture">
+                <pic:pic xmlns:pic="http://schemas.openxmlformats.org/drawingml/2006/picture">
+                  <pic:nvPicPr>
+                    <pic:cNvPr id="0" name="Picture 22"/>
+                    <pic:cNvPicPr>
+                      <a:picLocks noChangeAspect="1" noChangeArrowheads="1"/>
+                    </pic:cNvPicPr>
+                  </pic:nvPicPr>
+                  <pic:blipFill>
+                    <a:blip r:embed="rId6" cstate="print"/>
+                    <a:srcRect/>
+                    <a:stretch>
+                      <a:fillRect/>
+                    </a:stretch>
+                  </pic:blipFill>
+                  <pic:spPr bwMode="auto">
+                    <a:xfrm>
+                      <a:off x="0" y="0"/>
+                      <a:ext cx="4019550" cy="1524000"/>
+                    </a:xfrm>
+                    <a:prstGeom prst="rect">
+                      <a:avLst/>
+                    </a:prstGeom>
+                    <a:noFill/>
+                    <a:ln w="9525">
+                      <a:noFill/>
+                      <a:miter lim="800000"/>
+                      <a:headEnd/>
+                      <a:tailEnd/>
+                    </a:ln>
+                  </pic:spPr>
+                </pic:pic>
+              </a:graphicData>
+            </a:graphic>
+          </wp:inline>
+        </w:drawing>
+      </w:r>
+    </w:p>
     <w:p/>
     <w:sectPr>
       <w:pgSz w:w="12240" w:h="15840"/>

--- a/github.docx
+++ b/github.docx
@@ -206,56 +206,32 @@
     </w:p>
     <w:p>
       <w:r>
+        <w:t>git status</w:t>
+      </w:r>
+    </w:p>
+    <w:p>
+      <w:r>
         <w:rPr>
           <w:noProof/>
         </w:rPr>
-        <w:drawing>
-          <wp:inline distT="0" distB="0" distL="0" distR="0">
-            <wp:extent cx="4019550" cy="1524000"/>
-            <wp:effectExtent l="19050" t="0" r="0" b="0"/>
-            <wp:docPr id="22" name="Picture 22"/>
-            <wp:cNvGraphicFramePr>
-              <a:graphicFrameLocks xmlns:a="http://schemas.openxmlformats.org/drawingml/2006/main" noChangeAspect="1"/>
-            </wp:cNvGraphicFramePr>
-            <a:graphic xmlns:a="http://schemas.openxmlformats.org/drawingml/2006/main">
-              <a:graphicData uri="http://schemas.openxmlformats.org/drawingml/2006/picture">
-                <pic:pic xmlns:pic="http://schemas.openxmlformats.org/drawingml/2006/picture">
-                  <pic:nvPicPr>
-                    <pic:cNvPr id="0" name="Picture 22"/>
-                    <pic:cNvPicPr>
-                      <a:picLocks noChangeAspect="1" noChangeArrowheads="1"/>
-                    </pic:cNvPicPr>
-                  </pic:nvPicPr>
-                  <pic:blipFill>
-                    <a:blip r:embed="rId6" cstate="print"/>
-                    <a:srcRect/>
-                    <a:stretch>
-                      <a:fillRect/>
-                    </a:stretch>
-                  </pic:blipFill>
-                  <pic:spPr bwMode="auto">
-                    <a:xfrm>
-                      <a:off x="0" y="0"/>
-                      <a:ext cx="4019550" cy="1524000"/>
-                    </a:xfrm>
-                    <a:prstGeom prst="rect">
-                      <a:avLst/>
-                    </a:prstGeom>
-                    <a:noFill/>
-                    <a:ln w="9525">
-                      <a:noFill/>
-                      <a:miter lim="800000"/>
-                      <a:headEnd/>
-                      <a:tailEnd/>
-                    </a:ln>
-                  </pic:spPr>
-                </pic:pic>
-              </a:graphicData>
-            </a:graphic>
-          </wp:inline>
-        </w:drawing>
-      </w:r>
-    </w:p>
+        <w:t xml:space="preserve">git add </w:t>
+      </w:r>
+      <w:r>
+        <w:t>&lt;file_name&gt;  OR  git add . (for adding all)</w:t>
+      </w:r>
+    </w:p>
+    <w:p>
+      <w:r>
+        <w:t>git commit (type in msg and save the txt file?)</w:t>
+      </w:r>
+    </w:p>
+    <w:p>
+      <w:r>
+        <w:t>git push</w:t>
+      </w:r>
+    </w:p>
+    <w:p/>
+    <w:p/>
     <w:p/>
     <w:sectPr>
       <w:pgSz w:w="12240" w:h="15840"/>

--- a/github.docx
+++ b/github.docx
@@ -222,7 +222,22 @@
     </w:p>
     <w:p>
       <w:r>
-        <w:t>git commit (type in msg and save the txt file?)</w:t>
+        <w:t>git commit (type in msg</w:t>
+      </w:r>
+      <w:r>
+        <w:t xml:space="preserve"> in the 1</w:t>
+      </w:r>
+      <w:r>
+        <w:rPr>
+          <w:vertAlign w:val="superscript"/>
+        </w:rPr>
+        <w:t>st</w:t>
+      </w:r>
+      <w:r>
+        <w:t xml:space="preserve"> line, close the txt file</w:t>
+      </w:r>
+      <w:r>
+        <w:t xml:space="preserve"> and save)</w:t>
       </w:r>
     </w:p>
     <w:p>
